--- a/人工智能.docx
+++ b/人工智能.docx
@@ -57,45 +57,73 @@
         <w:rPr>
           <w:rFonts w:hint="eastAsia"/>
         </w:rPr>
-        <w:t>（请</w:t>
+        <w:t>（请使用</w:t>
+      </w:r>
+      <w:r>
+        <w:rPr>
+          <w:rFonts w:hint="eastAsia"/>
+          <w:color w:val="FF0000"/>
+        </w:rPr>
+        <w:t>Chrome</w:t>
+      </w:r>
+      <w:r>
+        <w:rPr>
+          <w:rFonts w:hint="eastAsia"/>
+          <w:color w:val="FF0000"/>
+        </w:rPr>
+        <w:t>浏览器</w:t>
+      </w:r>
+      <w:r>
+        <w:rPr>
+          <w:rFonts w:hint="eastAsia"/>
+        </w:rPr>
+        <w:t>查看网页）</w:t>
+      </w:r>
+      <w:r>
+        <w:rPr>
+          <w:rFonts w:hint="eastAsia"/>
+        </w:rPr>
+        <w:t>/</w:t>
+      </w:r>
+      <w:r>
+        <w:t>/</w:t>
+      </w:r>
+      <w:r>
+        <w:rPr>
+          <w:rFonts w:hint="eastAsia"/>
+        </w:rPr>
+        <w:t>兼容</w:t>
+      </w:r>
+      <w:proofErr w:type="spellStart"/>
+      <w:r>
+        <w:rPr>
+          <w:rFonts w:hint="eastAsia"/>
+        </w:rPr>
+        <w:t>firefox</w:t>
+      </w:r>
+      <w:proofErr w:type="spellEnd"/>
+      <w:r>
+        <w:rPr>
+          <w:rFonts w:hint="eastAsia"/>
+        </w:rPr>
+        <w:t>和IE浏览器</w:t>
+      </w:r>
+    </w:p>
+    <w:p>
+      <w:r>
+        <w:rPr>
+          <w:rFonts w:hint="eastAsia"/>
+        </w:rPr>
+        <w:t>第六小组成员：颜小涵，孙常晋，王竞同，</w:t>
       </w:r>
       <w:proofErr w:type="gramStart"/>
       <w:r>
         <w:rPr>
           <w:rFonts w:hint="eastAsia"/>
         </w:rPr>
-        <w:t>使用</w:t>
-      </w:r>
-      <w:r>
-        <w:rPr>
-          <w:rFonts w:hint="eastAsia"/>
-          <w:color w:val="FF0000"/>
-        </w:rPr>
-        <w:t>谷歌浏览器</w:t>
+        <w:t>何瑾雨</w:t>
       </w:r>
       <w:proofErr w:type="gramEnd"/>
-      <w:r>
-        <w:rPr>
-          <w:rFonts w:hint="eastAsia"/>
-        </w:rPr>
-        <w:t>查看网页）</w:t>
-      </w:r>
-    </w:p>
-    <w:p>
-      <w:r>
-        <w:rPr>
-          <w:rFonts w:hint="eastAsia"/>
-        </w:rPr>
-        <w:t>第六小组成员：颜小涵，孙常晋，王竞同，</w:t>
-      </w:r>
-      <w:proofErr w:type="gramStart"/>
-      <w:r>
-        <w:rPr>
-          <w:rFonts w:hint="eastAsia"/>
-        </w:rPr>
-        <w:t>何瑾雨</w:t>
-      </w:r>
-      <w:proofErr w:type="gramEnd"/>
     </w:p>
     <w:p>
       <w:r>
@@ -104,6 +132,8 @@
         </w:rPr>
         <w:t>本次我们设计的网页主题是“人工智能”。</w:t>
       </w:r>
+      <w:bookmarkStart w:id="0" w:name="_GoBack"/>
+      <w:bookmarkEnd w:id="0"/>
     </w:p>
     <w:p>
       <w:r>
@@ -152,22 +182,6 @@
                 <w:rFonts w:hint="eastAsia"/>
               </w:rPr>
               <w:t xml:space="preserve">                  首页（index.html）</w:t>
-            </w:r>
-          </w:p>
-        </w:tc>
-      </w:tr>
-      <w:tr>
-        <w:tc>
-          <w:tcPr>
-            <w:tcW w:w="6812" w:type="dxa"/>
-            <w:gridSpan w:val="2"/>
-          </w:tcPr>
-          <w:p>
-            <w:r>
-              <w:rPr>
-                <w:rFonts w:hint="eastAsia"/>
-              </w:rPr>
-              <w:t xml:space="preserve">                  主页(main.html)</w:t>
             </w:r>
           </w:p>
         </w:tc>
@@ -212,34 +226,6 @@
                 <w:rFonts w:hint="eastAsia"/>
               </w:rPr>
               <w:t>AI应用</w:t>
-            </w:r>
-          </w:p>
-        </w:tc>
-      </w:tr>
-      <w:tr>
-        <w:tc>
-          <w:tcPr>
-            <w:tcW w:w="3406" w:type="dxa"/>
-          </w:tcPr>
-          <w:p>
-            <w:r>
-              <w:rPr>
-                <w:rFonts w:hint="eastAsia"/>
-              </w:rPr>
-              <w:t>体验聊天机器人</w:t>
-            </w:r>
-          </w:p>
-        </w:tc>
-        <w:tc>
-          <w:tcPr>
-            <w:tcW w:w="3406" w:type="dxa"/>
-          </w:tcPr>
-          <w:p>
-            <w:r>
-              <w:rPr>
-                <w:rFonts w:hint="eastAsia"/>
-              </w:rPr>
-              <w:t>与AI机器人聊天</w:t>
             </w:r>
           </w:p>
         </w:tc>
@@ -376,8 +362,30 @@
         <w:rPr>
           <w:rFonts w:hint="eastAsia"/>
         </w:rPr>
+        <w:t>对世界以及中国的AI历史进行介绍。</w:t>
+      </w:r>
+    </w:p>
+    <w:p>
+      <w:pPr>
+        <w:ind w:left="420"/>
+      </w:pPr>
+      <w:r>
+        <w:rPr>
+          <w:rFonts w:hint="eastAsia"/>
+        </w:rPr>
+        <w:t>3原理介绍</w:t>
+      </w:r>
+    </w:p>
+    <w:p>
+      <w:pPr>
+        <w:ind w:left="420" w:firstLineChars="200" w:firstLine="480"/>
+      </w:pPr>
+      <w:r>
+        <w:rPr>
+          <w:rFonts w:hint="eastAsia"/>
+        </w:rPr>
         <w:lastRenderedPageBreak/>
-        <w:t>对世界以及中国的AI历史进行介绍。</w:t>
+        <w:t>对AI智能的原理的介绍。包括AI机器人运作原理。</w:t>
       </w:r>
     </w:p>
     <w:p>
@@ -388,51 +396,13 @@
         <w:rPr>
           <w:rFonts w:hint="eastAsia"/>
         </w:rPr>
-        <w:t>3原理介绍</w:t>
-      </w:r>
-    </w:p>
-    <w:p>
-      <w:pPr>
-        <w:ind w:left="420" w:firstLineChars="200" w:firstLine="480"/>
-      </w:pPr>
-      <w:r>
-        <w:rPr>
-          <w:rFonts w:hint="eastAsia"/>
-        </w:rPr>
-        <w:t>对AI智能的原理的介绍。包括AI机器人运作原理。</w:t>
-      </w:r>
-    </w:p>
-    <w:p>
-      <w:pPr>
-        <w:ind w:left="420"/>
-      </w:pPr>
-      <w:r>
-        <w:rPr>
-          <w:rFonts w:hint="eastAsia"/>
-        </w:rPr>
-        <w:t>4体验对话机器人</w:t>
-      </w:r>
-    </w:p>
-    <w:p>
-      <w:pPr>
-        <w:ind w:left="420" w:firstLineChars="200" w:firstLine="480"/>
-      </w:pPr>
-      <w:r>
-        <w:rPr>
-          <w:rFonts w:hint="eastAsia"/>
-        </w:rPr>
-        <w:t>该页面让用户有机会与AI机器人进行聊天对话互动，增强用户对AI智能体验，增强用户对AI智能的兴趣。</w:t>
-      </w:r>
-    </w:p>
-    <w:p>
-      <w:pPr>
-        <w:ind w:left="420"/>
-      </w:pPr>
-      <w:r>
-        <w:rPr>
-          <w:rFonts w:hint="eastAsia"/>
-        </w:rPr>
-        <w:t>5相关艺术作品介绍</w:t>
+        <w:t>4</w:t>
+      </w:r>
+      <w:r>
+        <w:rPr>
+          <w:rFonts w:hint="eastAsia"/>
+        </w:rPr>
+        <w:t>相关艺术作品介绍</w:t>
       </w:r>
     </w:p>
     <w:p>
@@ -491,7 +461,13 @@
         <w:rPr>
           <w:rFonts w:hint="eastAsia"/>
         </w:rPr>
-        <w:t>所有网页加入了</w:t>
+        <w:t>部分</w:t>
+      </w:r>
+      <w:r>
+        <w:rPr>
+          <w:rFonts w:hint="eastAsia"/>
+        </w:rPr>
+        <w:t>网页加入了</w:t>
       </w:r>
       <w:r>
         <w:rPr>
@@ -556,7 +532,7 @@
           <w:rFonts w:hint="eastAsia"/>
           <w:u w:val="single"/>
         </w:rPr>
-        <w:t>滚动式背景（未完成）</w:t>
+        <w:t>滚动式背景</w:t>
       </w:r>
       <w:r>
         <w:rPr>
@@ -591,33 +567,47 @@
         <w:rPr>
           <w:rFonts w:hint="eastAsia"/>
         </w:rPr>
-        <w:t>设计方面，每张网页都经过了精心的设计和细节处理，</w:t>
-      </w:r>
-      <w:r>
-        <w:rPr>
-          <w:rFonts w:hint="eastAsia"/>
-          <w:u w:val="single"/>
-        </w:rPr>
-        <w:t>旋转式的背景音乐按钮</w:t>
-      </w:r>
-      <w:r>
-        <w:rPr>
-          <w:rFonts w:hint="eastAsia"/>
-        </w:rPr>
-        <w:t>和</w:t>
-      </w:r>
-      <w:r>
-        <w:rPr>
-          <w:rFonts w:hint="eastAsia"/>
-          <w:u w:val="single"/>
-        </w:rPr>
-        <w:t>弹窗式的视频</w:t>
-      </w:r>
-      <w:r>
-        <w:rPr>
-          <w:rFonts w:hint="eastAsia"/>
-        </w:rPr>
-        <w:t>功能使浏览者浏览时更具自主性和趣味性</w:t>
+        <w:t>鼠标悬停主页</w:t>
+      </w:r>
+      <w:r>
+        <w:rPr>
+          <w:rFonts w:hint="eastAsia"/>
+          <w:u w:val="single"/>
+        </w:rPr>
+        <w:t>L</w:t>
+      </w:r>
+      <w:r>
+        <w:rPr>
+          <w:u w:val="single"/>
+        </w:rPr>
+        <w:t>OGO</w:t>
+      </w:r>
+      <w:r>
+        <w:rPr>
+          <w:rFonts w:hint="eastAsia"/>
+          <w:u w:val="single"/>
+        </w:rPr>
+        <w:t>具有不同的形态</w:t>
+      </w:r>
+      <w:r>
+        <w:rPr>
+          <w:rFonts w:hint="eastAsia"/>
+        </w:rPr>
+        <w:t>（logo处</w:t>
+      </w:r>
+      <w:proofErr w:type="gramStart"/>
+      <w:r>
+        <w:rPr>
+          <w:rFonts w:hint="eastAsia"/>
+        </w:rPr>
+        <w:t>有超链彩蛋</w:t>
+      </w:r>
+      <w:proofErr w:type="gramEnd"/>
+      <w:r>
+        <w:rPr>
+          <w:rFonts w:hint="eastAsia"/>
+        </w:rPr>
+        <w:t>）</w:t>
       </w:r>
     </w:p>
     <w:p>
@@ -628,25 +618,45 @@
           <w:numId w:val="2"/>
         </w:numPr>
         <w:ind w:firstLineChars="0"/>
-      </w:pPr>
-      <w:r>
-        <w:rPr>
-          <w:rFonts w:hint="eastAsia"/>
-        </w:rPr>
-        <w:t>历史介绍网页中使用了</w:t>
-      </w:r>
-      <w:r>
-        <w:rPr>
-          <w:rFonts w:hint="eastAsia"/>
-          <w:u w:val="single"/>
-        </w:rPr>
-        <w:t>时间轴式设计</w:t>
-      </w:r>
-      <w:r>
-        <w:rPr>
-          <w:rFonts w:hint="eastAsia"/>
-        </w:rPr>
-        <w:t>，具有动态效果（未完成）</w:t>
+        <w:rPr>
+          <w:b/>
+          <w:color w:val="FF0000"/>
+          <w:u w:val="single"/>
+        </w:rPr>
+      </w:pPr>
+      <w:r>
+        <w:rPr>
+          <w:rFonts w:hint="eastAsia"/>
+        </w:rPr>
+        <w:t>应用页插入了</w:t>
+      </w:r>
+      <w:r>
+        <w:rPr>
+          <w:b/>
+          <w:color w:val="FF0000"/>
+          <w:u w:val="single"/>
+        </w:rPr>
+        <w:t>3D</w:t>
+      </w:r>
+      <w:proofErr w:type="gramStart"/>
+      <w:r>
+        <w:rPr>
+          <w:rFonts w:hint="eastAsia"/>
+          <w:b/>
+          <w:color w:val="FF0000"/>
+          <w:u w:val="single"/>
+        </w:rPr>
+        <w:t>炫</w:t>
+      </w:r>
+      <w:proofErr w:type="gramEnd"/>
+      <w:r>
+        <w:rPr>
+          <w:rFonts w:hint="eastAsia"/>
+          <w:b/>
+          <w:color w:val="FF0000"/>
+          <w:u w:val="single"/>
+        </w:rPr>
+        <w:t>酷翻转立方banner</w:t>
       </w:r>
     </w:p>
     <w:p>
@@ -662,28 +672,33 @@
         <w:rPr>
           <w:rFonts w:hint="eastAsia"/>
         </w:rPr>
-        <w:t>应用介绍网页使用了</w:t>
-      </w:r>
-      <w:proofErr w:type="gramStart"/>
-      <w:r>
-        <w:rPr>
-          <w:rFonts w:hint="eastAsia"/>
-          <w:u w:val="single"/>
-        </w:rPr>
-        <w:t>轮播</w:t>
-      </w:r>
-      <w:r>
-        <w:rPr>
-          <w:rFonts w:hint="eastAsia"/>
-        </w:rPr>
-        <w:t>效果</w:t>
-      </w:r>
-      <w:proofErr w:type="gramEnd"/>
-      <w:r>
-        <w:rPr>
-          <w:rFonts w:hint="eastAsia"/>
-        </w:rPr>
-        <w:t>增加了网页可视性（未完成）</w:t>
+        <w:t>设计方面，每张网页都经过了精心的设计和细节处理，</w:t>
+      </w:r>
+      <w:r>
+        <w:rPr>
+          <w:rFonts w:hint="eastAsia"/>
+          <w:u w:val="single"/>
+        </w:rPr>
+        <w:t>旋转式的背景音乐按钮</w:t>
+      </w:r>
+      <w:r>
+        <w:rPr>
+          <w:rFonts w:hint="eastAsia"/>
+        </w:rPr>
+        <w:t>和</w:t>
+      </w:r>
+      <w:r>
+        <w:rPr>
+          <w:rFonts w:hint="eastAsia"/>
+          <w:u w:val="single"/>
+        </w:rPr>
+        <w:t>弹窗式的视频</w:t>
+      </w:r>
+      <w:r>
+        <w:rPr>
+          <w:rFonts w:hint="eastAsia"/>
+        </w:rPr>
+        <w:t>功能使浏览者浏览时更具自主性和趣味性</w:t>
       </w:r>
     </w:p>
     <w:p>
@@ -699,20 +714,29 @@
         <w:rPr>
           <w:rFonts w:hint="eastAsia"/>
         </w:rPr>
-        <w:t>独特设计的</w:t>
-      </w:r>
-      <w:r>
-        <w:rPr>
-          <w:rFonts w:hint="eastAsia"/>
-          <w:u w:val="single"/>
-        </w:rPr>
-        <w:t>AI自主对话机器人</w:t>
-      </w:r>
-      <w:r>
-        <w:rPr>
-          <w:rFonts w:hint="eastAsia"/>
-        </w:rPr>
-        <w:t>使用户更有体验性（未完成）</w:t>
+        <w:t>历史介绍网页中使用了</w:t>
+      </w:r>
+      <w:r>
+        <w:rPr>
+          <w:rFonts w:hint="eastAsia"/>
+          <w:u w:val="single"/>
+        </w:rPr>
+        <w:t>时间轴式设计</w:t>
+      </w:r>
+      <w:r>
+        <w:rPr>
+          <w:rFonts w:hint="eastAsia"/>
+        </w:rPr>
+        <w:t>，</w:t>
+      </w:r>
+      <w:r>
+        <w:rPr>
+          <w:rFonts w:hint="eastAsia"/>
+        </w:rPr>
+        <w:t>内容丰富(指针长期悬停有彩蛋效果</w:t>
+      </w:r>
+      <w:r>
+        <w:t>)</w:t>
       </w:r>
     </w:p>
     <w:p>
@@ -728,22 +752,56 @@
         <w:rPr>
           <w:rFonts w:hint="eastAsia"/>
         </w:rPr>
-        <w:t>作品采用</w:t>
-      </w:r>
-      <w:proofErr w:type="spellStart"/>
-      <w:r>
-        <w:rPr>
-          <w:rFonts w:hint="eastAsia"/>
-          <w:u w:val="single"/>
-        </w:rPr>
-        <w:t>github</w:t>
-      </w:r>
-      <w:proofErr w:type="spellEnd"/>
-      <w:r>
-        <w:rPr>
-          <w:rFonts w:hint="eastAsia"/>
-        </w:rPr>
-        <w:t>提交</w:t>
+        <w:t>原理</w:t>
+      </w:r>
+      <w:r>
+        <w:rPr>
+          <w:rFonts w:hint="eastAsia"/>
+        </w:rPr>
+        <w:t>介绍网页使用了</w:t>
+      </w:r>
+      <w:proofErr w:type="gramStart"/>
+      <w:r>
+        <w:rPr>
+          <w:rFonts w:hint="eastAsia"/>
+          <w:u w:val="single"/>
+        </w:rPr>
+        <w:t>轮播</w:t>
+      </w:r>
+      <w:r>
+        <w:rPr>
+          <w:rFonts w:hint="eastAsia"/>
+        </w:rPr>
+        <w:t>效果</w:t>
+      </w:r>
+      <w:proofErr w:type="gramEnd"/>
+      <w:r>
+        <w:rPr>
+          <w:rFonts w:hint="eastAsia"/>
+        </w:rPr>
+        <w:t>增加了网页可视性</w:t>
+      </w:r>
+      <w:r>
+        <w:rPr>
+          <w:rFonts w:hint="eastAsia"/>
+        </w:rPr>
+        <w:t>（</w:t>
+      </w:r>
+      <w:r>
+        <w:rPr>
+          <w:rFonts w:hint="eastAsia"/>
+          <w:b/>
+          <w:i/>
+          <w:color w:val="FF0000"/>
+          <w:u w:val="single"/>
+        </w:rPr>
+        <w:t>footer重磅彩蛋</w:t>
+      </w:r>
+      <w:r>
+        <w:rPr>
+          <w:rFonts w:hint="eastAsia"/>
+        </w:rPr>
+        <w:t>）</w:t>
       </w:r>
     </w:p>
     <w:p>
@@ -754,6 +812,122 @@
           <w:numId w:val="2"/>
         </w:numPr>
         <w:ind w:firstLineChars="0"/>
+        <w:rPr>
+          <w:u w:val="single"/>
+        </w:rPr>
+      </w:pPr>
+      <w:r>
+        <w:rPr>
+          <w:rFonts w:hint="eastAsia"/>
+        </w:rPr>
+        <w:t>艺术作品页</w:t>
+      </w:r>
+      <w:r>
+        <w:rPr>
+          <w:rFonts w:hint="eastAsia"/>
+          <w:u w:val="single"/>
+        </w:rPr>
+        <w:t>3D动态折叠title很帅很好看，3D</w:t>
+      </w:r>
+      <w:proofErr w:type="gramStart"/>
+      <w:r>
+        <w:rPr>
+          <w:rFonts w:hint="eastAsia"/>
+          <w:u w:val="single"/>
+        </w:rPr>
+        <w:t>轮播效果非常帅非常</w:t>
+      </w:r>
+      <w:proofErr w:type="gramEnd"/>
+      <w:r>
+        <w:rPr>
+          <w:rFonts w:hint="eastAsia"/>
+          <w:u w:val="single"/>
+        </w:rPr>
+        <w:t>好看。</w:t>
+      </w:r>
+    </w:p>
+    <w:p>
+      <w:pPr>
+        <w:pStyle w:val="a4"/>
+        <w:numPr>
+          <w:ilvl w:val="0"/>
+          <w:numId w:val="2"/>
+        </w:numPr>
+        <w:ind w:firstLineChars="0"/>
+      </w:pPr>
+      <w:r>
+        <w:rPr>
+          <w:rFonts w:hint="eastAsia"/>
+        </w:rPr>
+        <w:t>关于我们页</w:t>
+      </w:r>
+      <w:r>
+        <w:rPr>
+          <w:rFonts w:hint="eastAsia"/>
+          <w:u w:val="single"/>
+        </w:rPr>
+        <w:t>自动放映相关图片鼠标悬停暂停放映</w:t>
+      </w:r>
+      <w:r>
+        <w:rPr>
+          <w:u w:val="single"/>
+        </w:rPr>
+        <w:t>(</w:t>
+      </w:r>
+      <w:r>
+        <w:rPr>
+          <w:rFonts w:hint="eastAsia"/>
+        </w:rPr>
+        <w:t>非常感谢为我们提供灵感和赞助的特别鸣谢赞助商们</w:t>
+      </w:r>
+      <w:r>
+        <w:rPr>
+          <w:rFonts w:hint="eastAsia"/>
+          <w:u w:val="single"/>
+        </w:rPr>
+        <w:t>)</w:t>
+      </w:r>
+    </w:p>
+    <w:p>
+      <w:pPr>
+        <w:pStyle w:val="a4"/>
+        <w:numPr>
+          <w:ilvl w:val="0"/>
+          <w:numId w:val="2"/>
+        </w:numPr>
+        <w:ind w:firstLineChars="0"/>
+      </w:pPr>
+      <w:r>
+        <w:rPr>
+          <w:rFonts w:hint="eastAsia"/>
+        </w:rPr>
+        <w:lastRenderedPageBreak/>
+        <w:t>作品采用</w:t>
+      </w:r>
+      <w:proofErr w:type="spellStart"/>
+      <w:r>
+        <w:rPr>
+          <w:rFonts w:hint="eastAsia"/>
+          <w:u w:val="single"/>
+        </w:rPr>
+        <w:t>github</w:t>
+      </w:r>
+      <w:proofErr w:type="spellEnd"/>
+      <w:r>
+        <w:rPr>
+          <w:rFonts w:hint="eastAsia"/>
+        </w:rPr>
+        <w:t>提交</w:t>
+      </w:r>
+    </w:p>
+    <w:p>
+      <w:pPr>
+        <w:pStyle w:val="a4"/>
+        <w:numPr>
+          <w:ilvl w:val="0"/>
+          <w:numId w:val="2"/>
+        </w:numPr>
+        <w:ind w:firstLineChars="0"/>
       </w:pPr>
       <w:r>
         <w:rPr>
@@ -774,30 +948,6 @@
           <w:rFonts w:hint="eastAsia"/>
         </w:rPr>
         <w:t>，增加了趣味性</w:t>
-      </w:r>
-      <w:r>
-        <w:rPr>
-          <w:rFonts w:hint="eastAsia"/>
-        </w:rPr>
-        <w:t>//还未添加</w:t>
-      </w:r>
-      <w:bookmarkStart w:id="0" w:name="_GoBack"/>
-      <w:bookmarkEnd w:id="0"/>
-    </w:p>
-    <w:p>
-      <w:pPr>
-        <w:pStyle w:val="a4"/>
-        <w:ind w:left="1440" w:firstLineChars="0" w:firstLine="0"/>
-        <w:rPr>
-          <w:rFonts w:hint="eastAsia"/>
-        </w:rPr>
-      </w:pPr>
-      <w:r>
-        <w:rPr>
-          <w:rFonts w:hint="eastAsia"/>
-        </w:rPr>
-        <w:lastRenderedPageBreak/>
-        <w:t>//移植问题 雪花炸了等待纠错</w:t>
       </w:r>
     </w:p>
     <w:sectPr>
@@ -1715,22 +1865,10 @@
 </s:customData>
 </file>
 
-<file path=customXml/item2.xml><?xml version="1.0" encoding="utf-8"?>
-<b:Sources xmlns:b="http://schemas.openxmlformats.org/officeDocument/2006/bibliography" xmlns="http://schemas.openxmlformats.org/officeDocument/2006/bibliography" SelectedStyle="\APASixthEditionOfficeOnline.xsl" StyleName="APA" Version="6"/>
-</file>
-
 <file path=customXml/itemProps1.xml><?xml version="1.0" encoding="utf-8"?>
 <ds:datastoreItem xmlns:ds="http://schemas.openxmlformats.org/officeDocument/2006/customXml" ds:itemID="{B1977F7D-205B-4081-913C-38D41E755F92}">
   <ds:schemaRefs>
     <ds:schemaRef ds:uri="http://www.wps.cn/officeDocument/2013/wpsCustomData"/>
   </ds:schemaRefs>
 </ds:datastoreItem>
-</file>
-
-<file path=customXml/itemProps2.xml><?xml version="1.0" encoding="utf-8"?>
-<ds:datastoreItem xmlns:ds="http://schemas.openxmlformats.org/officeDocument/2006/customXml" ds:itemID="{9773849E-8CE0-48F3-8591-4F220750CFF6}">
-  <ds:schemaRefs>
-    <ds:schemaRef ds:uri="http://schemas.openxmlformats.org/officeDocument/2006/bibliography"/>
-  </ds:schemaRefs>
-</ds:datastoreItem>
 </file>